--- a/Documenten/Ruwwe Planning.docx
+++ b/Documenten/Ruwwe Planning.docx
@@ -1,6 +1,6 @@
 
 <file path=word/document.xml><?xml version="1.0" encoding="utf-8"?>
-<w:document xmlns:wpc="http://schemas.microsoft.com/office/word/2010/wordprocessingCanvas" xmlns:cx="http://schemas.microsoft.com/office/drawing/2014/chartex" xmlns:cx1="http://schemas.microsoft.com/office/drawing/2015/9/8/chartex" xmlns:cx2="http://schemas.microsoft.com/office/drawing/2015/10/21/chartex" xmlns:cx3="http://schemas.microsoft.com/office/drawing/2016/5/9/chartex" xmlns:cx4="http://schemas.microsoft.com/office/drawing/2016/5/10/chartex" xmlns:cx5="http://schemas.microsoft.com/office/drawing/2016/5/11/chartex" xmlns:cx6="http://schemas.microsoft.com/office/drawing/2016/5/12/chartex" xmlns:cx7="http://schemas.microsoft.com/office/drawing/2016/5/13/chartex" xmlns:cx8="http://schemas.microsoft.com/office/drawing/2016/5/14/chartex" xmlns:mc="http://schemas.openxmlformats.org/markup-compatibility/2006" xmlns:o="urn:schemas-microsoft-com:office:office" xmlns:r="http://schemas.openxmlformats.org/officeDocument/2006/relationships" xmlns:m="http://schemas.openxmlformats.org/officeDocument/2006/math" xmlns:v="urn:schemas-microsoft-com:vml" xmlns:wp14="http://schemas.microsoft.com/office/word/2010/wordprocessingDrawing" xmlns:wp="http://schemas.openxmlformats.org/drawingml/2006/wordprocessingDrawing" xmlns:w10="urn:schemas-microsoft-com:office:word" xmlns:w="http://schemas.openxmlformats.org/wordprocessingml/2006/main" xmlns:w14="http://schemas.microsoft.com/office/word/2010/wordml" xmlns:w15="http://schemas.microsoft.com/office/word/2012/wordml" xmlns:w16se="http://schemas.microsoft.com/office/word/2015/wordml/symex" xmlns:wpg="http://schemas.microsoft.com/office/word/2010/wordprocessingGroup" xmlns:wpi="http://schemas.microsoft.com/office/word/2010/wordprocessingInk" xmlns:wne="http://schemas.microsoft.com/office/word/2006/wordml" xmlns:wps="http://schemas.microsoft.com/office/word/2010/wordprocessingShape" mc:Ignorable="w14 w15 w16se wp14">
+<w:document xmlns:wpc="http://schemas.microsoft.com/office/word/2010/wordprocessingCanvas" xmlns:cx="http://schemas.microsoft.com/office/drawing/2014/chartex" xmlns:cx1="http://schemas.microsoft.com/office/drawing/2015/9/8/chartex" xmlns:cx2="http://schemas.microsoft.com/office/drawing/2015/10/21/chartex" xmlns:cx3="http://schemas.microsoft.com/office/drawing/2016/5/9/chartex" xmlns:cx4="http://schemas.microsoft.com/office/drawing/2016/5/10/chartex" xmlns:cx5="http://schemas.microsoft.com/office/drawing/2016/5/11/chartex" xmlns:cx6="http://schemas.microsoft.com/office/drawing/2016/5/12/chartex" xmlns:cx7="http://schemas.microsoft.com/office/drawing/2016/5/13/chartex" xmlns:cx8="http://schemas.microsoft.com/office/drawing/2016/5/14/chartex" xmlns:mc="http://schemas.openxmlformats.org/markup-compatibility/2006" xmlns:aink="http://schemas.microsoft.com/office/drawing/2016/ink" xmlns:o="urn:schemas-microsoft-com:office:office" xmlns:r="http://schemas.openxmlformats.org/officeDocument/2006/relationships" xmlns:m="http://schemas.openxmlformats.org/officeDocument/2006/math" xmlns:v="urn:schemas-microsoft-com:vml" xmlns:wp14="http://schemas.microsoft.com/office/word/2010/wordprocessingDrawing" xmlns:wp="http://schemas.openxmlformats.org/drawingml/2006/wordprocessingDrawing" xmlns:w10="urn:schemas-microsoft-com:office:word" xmlns:w="http://schemas.openxmlformats.org/wordprocessingml/2006/main" xmlns:w14="http://schemas.microsoft.com/office/word/2010/wordml" xmlns:w15="http://schemas.microsoft.com/office/word/2012/wordml" xmlns:w16se="http://schemas.microsoft.com/office/word/2015/wordml/symex" xmlns:wpg="http://schemas.microsoft.com/office/word/2010/wordprocessingGroup" xmlns:wpi="http://schemas.microsoft.com/office/word/2010/wordprocessingInk" xmlns:wne="http://schemas.microsoft.com/office/word/2006/wordml" xmlns:wps="http://schemas.microsoft.com/office/word/2010/wordprocessingShape" mc:Ignorable="w14 w15 w16se wp14">
   <w:body>
     <w:p>
       <w:pPr>
@@ -201,7 +201,7 @@
               <w:pStyle w:val="Geenafstand"/>
             </w:pPr>
             <w:r>
-              <w:t>pascal</w:t>
+              <w:t>Kees/Pascal</w:t>
             </w:r>
           </w:p>
         </w:tc>
@@ -261,8 +261,108 @@
               <w:pStyle w:val="Geenafstand"/>
             </w:pPr>
             <w:r>
-              <w:t>dirk</w:t>
-            </w:r>
+              <w:t>Sabrina</w:t>
+            </w:r>
+          </w:p>
+        </w:tc>
+      </w:tr>
+      <w:tr>
+        <w:tc>
+          <w:tcPr>
+            <w:tcW w:w="4531" w:type="dxa"/>
+          </w:tcPr>
+          <w:p>
+            <w:pPr>
+              <w:pStyle w:val="Geenafstand"/>
+              <w:numPr>
+                <w:ilvl w:val="0"/>
+                <w:numId w:val="1"/>
+              </w:numPr>
+            </w:pPr>
+            <w:r>
+              <w:t xml:space="preserve">Voordelen </w:t>
+            </w:r>
+            <w:proofErr w:type="spellStart"/>
+            <w:r>
+              <w:t>lazy</w:t>
+            </w:r>
+            <w:proofErr w:type="spellEnd"/>
+            <w:r>
+              <w:t xml:space="preserve"> </w:t>
+            </w:r>
+            <w:proofErr w:type="spellStart"/>
+            <w:r>
+              <w:t>loading</w:t>
+            </w:r>
+            <w:proofErr w:type="spellEnd"/>
+            <w:r>
+              <w:t xml:space="preserve"> uitleggen</w:t>
+            </w:r>
+          </w:p>
+        </w:tc>
+        <w:tc>
+          <w:tcPr>
+            <w:tcW w:w="4531" w:type="dxa"/>
+          </w:tcPr>
+          <w:p>
+            <w:pPr>
+              <w:pStyle w:val="Geenafstand"/>
+            </w:pPr>
+            <w:proofErr w:type="spellStart"/>
+            <w:r>
+              <w:t>sabrina</w:t>
+            </w:r>
+            <w:proofErr w:type="spellEnd"/>
+          </w:p>
+        </w:tc>
+      </w:tr>
+      <w:tr>
+        <w:tc>
+          <w:tcPr>
+            <w:tcW w:w="4531" w:type="dxa"/>
+          </w:tcPr>
+          <w:p>
+            <w:pPr>
+              <w:pStyle w:val="Geenafstand"/>
+              <w:numPr>
+                <w:ilvl w:val="0"/>
+                <w:numId w:val="1"/>
+              </w:numPr>
+            </w:pPr>
+            <w:r>
+              <w:t xml:space="preserve">Nadelen </w:t>
+            </w:r>
+            <w:proofErr w:type="spellStart"/>
+            <w:r>
+              <w:t>lazy</w:t>
+            </w:r>
+            <w:proofErr w:type="spellEnd"/>
+            <w:r>
+              <w:t xml:space="preserve"> </w:t>
+            </w:r>
+            <w:proofErr w:type="spellStart"/>
+            <w:r>
+              <w:t>loading</w:t>
+            </w:r>
+            <w:proofErr w:type="spellEnd"/>
+            <w:r>
+              <w:t xml:space="preserve"> uitleggen</w:t>
+            </w:r>
+          </w:p>
+        </w:tc>
+        <w:tc>
+          <w:tcPr>
+            <w:tcW w:w="4531" w:type="dxa"/>
+          </w:tcPr>
+          <w:p>
+            <w:pPr>
+              <w:pStyle w:val="Geenafstand"/>
+            </w:pPr>
+            <w:r>
+              <w:t>sabrina</w:t>
+            </w:r>
+            <w:bookmarkStart w:id="0" w:name="_GoBack"/>
+            <w:bookmarkEnd w:id="0"/>
           </w:p>
         </w:tc>
       </w:tr>
@@ -370,69 +470,7 @@
               <w:pStyle w:val="Geenafstand"/>
             </w:pPr>
             <w:r>
-              <w:t xml:space="preserve">Voordelen </w:t>
-            </w:r>
-            <w:proofErr w:type="spellStart"/>
-            <w:r>
-              <w:t>lazy</w:t>
-            </w:r>
-            <w:proofErr w:type="spellEnd"/>
-            <w:r>
-              <w:t xml:space="preserve"> </w:t>
-            </w:r>
-            <w:proofErr w:type="spellStart"/>
-            <w:r>
-              <w:t>loading</w:t>
-            </w:r>
-            <w:proofErr w:type="spellEnd"/>
-            <w:r>
-              <w:t xml:space="preserve"> uitleggen</w:t>
-            </w:r>
-          </w:p>
-        </w:tc>
-        <w:tc>
-          <w:tcPr>
-            <w:tcW w:w="4531" w:type="dxa"/>
-          </w:tcPr>
-          <w:p>
-            <w:pPr>
-              <w:pStyle w:val="Geenafstand"/>
-            </w:pPr>
-            <w:proofErr w:type="spellStart"/>
-            <w:r>
-              <w:t>sabrina</w:t>
-            </w:r>
-            <w:proofErr w:type="spellEnd"/>
-          </w:p>
-        </w:tc>
-      </w:tr>
-      <w:tr>
-        <w:tc>
-          <w:tcPr>
-            <w:tcW w:w="4531" w:type="dxa"/>
-          </w:tcPr>
-          <w:p>
-            <w:pPr>
-              <w:pStyle w:val="Geenafstand"/>
-            </w:pPr>
-            <w:r>
-              <w:t xml:space="preserve">Nadelen </w:t>
-            </w:r>
-            <w:proofErr w:type="spellStart"/>
-            <w:r>
-              <w:t>lazy</w:t>
-            </w:r>
-            <w:proofErr w:type="spellEnd"/>
-            <w:r>
-              <w:t xml:space="preserve"> </w:t>
-            </w:r>
-            <w:proofErr w:type="spellStart"/>
-            <w:r>
-              <w:t>loading</w:t>
-            </w:r>
-            <w:proofErr w:type="spellEnd"/>
-            <w:r>
-              <w:t xml:space="preserve"> uitleggen</w:t>
+              <w:t>Items verwijderen</w:t>
             </w:r>
           </w:p>
         </w:tc>
@@ -447,64 +485,6 @@
             <w:r>
               <w:t>kees</w:t>
             </w:r>
-          </w:p>
-        </w:tc>
-      </w:tr>
-      <w:tr>
-        <w:tc>
-          <w:tcPr>
-            <w:tcW w:w="4531" w:type="dxa"/>
-          </w:tcPr>
-          <w:p>
-            <w:pPr>
-              <w:pStyle w:val="Geenafstand"/>
-            </w:pPr>
-            <w:r>
-              <w:t>Listview maken in een listview</w:t>
-            </w:r>
-          </w:p>
-        </w:tc>
-        <w:tc>
-          <w:tcPr>
-            <w:tcW w:w="4531" w:type="dxa"/>
-          </w:tcPr>
-          <w:p>
-            <w:pPr>
-              <w:pStyle w:val="Geenafstand"/>
-            </w:pPr>
-            <w:r>
-              <w:t>kees</w:t>
-            </w:r>
-          </w:p>
-        </w:tc>
-      </w:tr>
-      <w:tr>
-        <w:tc>
-          <w:tcPr>
-            <w:tcW w:w="4531" w:type="dxa"/>
-          </w:tcPr>
-          <w:p>
-            <w:pPr>
-              <w:pStyle w:val="Geenafstand"/>
-            </w:pPr>
-            <w:r>
-              <w:t>Items verwijderen</w:t>
-            </w:r>
-          </w:p>
-        </w:tc>
-        <w:tc>
-          <w:tcPr>
-            <w:tcW w:w="4531" w:type="dxa"/>
-          </w:tcPr>
-          <w:p>
-            <w:pPr>
-              <w:pStyle w:val="Geenafstand"/>
-            </w:pPr>
-            <w:r>
-              <w:t>Wie dat het eerste klaar is met alles</w:t>
-            </w:r>
-            <w:bookmarkStart w:id="0" w:name="_GoBack"/>
-            <w:bookmarkEnd w:id="0"/>
           </w:p>
         </w:tc>
       </w:tr>
@@ -812,6 +792,126 @@
     </w:sectPr>
   </w:body>
 </w:document>
+</file>
+
+<file path=word/numbering.xml><?xml version="1.0" encoding="utf-8"?>
+<w:numbering xmlns:wpc="http://schemas.microsoft.com/office/word/2010/wordprocessingCanvas" xmlns:cx="http://schemas.microsoft.com/office/drawing/2014/chartex" xmlns:cx1="http://schemas.microsoft.com/office/drawing/2015/9/8/chartex" xmlns:cx2="http://schemas.microsoft.com/office/drawing/2015/10/21/chartex" xmlns:cx3="http://schemas.microsoft.com/office/drawing/2016/5/9/chartex" xmlns:cx4="http://schemas.microsoft.com/office/drawing/2016/5/10/chartex" xmlns:cx5="http://schemas.microsoft.com/office/drawing/2016/5/11/chartex" xmlns:cx6="http://schemas.microsoft.com/office/drawing/2016/5/12/chartex" xmlns:cx7="http://schemas.microsoft.com/office/drawing/2016/5/13/chartex" xmlns:cx8="http://schemas.microsoft.com/office/drawing/2016/5/14/chartex" xmlns:mc="http://schemas.openxmlformats.org/markup-compatibility/2006" xmlns:aink="http://schemas.microsoft.com/office/drawing/2016/ink" xmlns:o="urn:schemas-microsoft-com:office:office" xmlns:r="http://schemas.openxmlformats.org/officeDocument/2006/relationships" xmlns:m="http://schemas.openxmlformats.org/officeDocument/2006/math" xmlns:v="urn:schemas-microsoft-com:vml" xmlns:wp14="http://schemas.microsoft.com/office/word/2010/wordprocessingDrawing" xmlns:wp="http://schemas.openxmlformats.org/drawingml/2006/wordprocessingDrawing" xmlns:w10="urn:schemas-microsoft-com:office:word" xmlns:w="http://schemas.openxmlformats.org/wordprocessingml/2006/main" xmlns:w14="http://schemas.microsoft.com/office/word/2010/wordml" xmlns:w15="http://schemas.microsoft.com/office/word/2012/wordml" xmlns:w16se="http://schemas.microsoft.com/office/word/2015/wordml/symex" xmlns:wpg="http://schemas.microsoft.com/office/word/2010/wordprocessingGroup" xmlns:wpi="http://schemas.microsoft.com/office/word/2010/wordprocessingInk" xmlns:wne="http://schemas.microsoft.com/office/word/2006/wordml" xmlns:wps="http://schemas.microsoft.com/office/word/2010/wordprocessingShape" mc:Ignorable="w14 w15 w16se wp14">
+  <w:abstractNum w:abstractNumId="0" w15:restartNumberingAfterBreak="0">
+    <w:nsid w:val="64BC3D00"/>
+    <w:multiLevelType w:val="hybridMultilevel"/>
+    <w:tmpl w:val="C2909FD8"/>
+    <w:lvl w:ilvl="0" w:tplc="9DF07958">
+      <w:numFmt w:val="bullet"/>
+      <w:lvlText w:val="-"/>
+      <w:lvlJc w:val="left"/>
+      <w:pPr>
+        <w:ind w:left="720" w:hanging="360"/>
+      </w:pPr>
+      <w:rPr>
+        <w:rFonts w:ascii="Times New Roman" w:eastAsiaTheme="minorHAnsi" w:hAnsi="Times New Roman" w:cs="Times New Roman" w:hint="default"/>
+      </w:rPr>
+    </w:lvl>
+    <w:lvl w:ilvl="1" w:tplc="04130003" w:tentative="1">
+      <w:start w:val="1"/>
+      <w:numFmt w:val="bullet"/>
+      <w:lvlText w:val="o"/>
+      <w:lvlJc w:val="left"/>
+      <w:pPr>
+        <w:ind w:left="1440" w:hanging="360"/>
+      </w:pPr>
+      <w:rPr>
+        <w:rFonts w:ascii="Courier New" w:hAnsi="Courier New" w:cs="Courier New" w:hint="default"/>
+      </w:rPr>
+    </w:lvl>
+    <w:lvl w:ilvl="2" w:tplc="04130005" w:tentative="1">
+      <w:start w:val="1"/>
+      <w:numFmt w:val="bullet"/>
+      <w:lvlText w:val=""/>
+      <w:lvlJc w:val="left"/>
+      <w:pPr>
+        <w:ind w:left="2160" w:hanging="360"/>
+      </w:pPr>
+      <w:rPr>
+        <w:rFonts w:ascii="Wingdings" w:hAnsi="Wingdings" w:hint="default"/>
+      </w:rPr>
+    </w:lvl>
+    <w:lvl w:ilvl="3" w:tplc="04130001" w:tentative="1">
+      <w:start w:val="1"/>
+      <w:numFmt w:val="bullet"/>
+      <w:lvlText w:val=""/>
+      <w:lvlJc w:val="left"/>
+      <w:pPr>
+        <w:ind w:left="2880" w:hanging="360"/>
+      </w:pPr>
+      <w:rPr>
+        <w:rFonts w:ascii="Symbol" w:hAnsi="Symbol" w:hint="default"/>
+      </w:rPr>
+    </w:lvl>
+    <w:lvl w:ilvl="4" w:tplc="04130003" w:tentative="1">
+      <w:start w:val="1"/>
+      <w:numFmt w:val="bullet"/>
+      <w:lvlText w:val="o"/>
+      <w:lvlJc w:val="left"/>
+      <w:pPr>
+        <w:ind w:left="3600" w:hanging="360"/>
+      </w:pPr>
+      <w:rPr>
+        <w:rFonts w:ascii="Courier New" w:hAnsi="Courier New" w:cs="Courier New" w:hint="default"/>
+      </w:rPr>
+    </w:lvl>
+    <w:lvl w:ilvl="5" w:tplc="04130005" w:tentative="1">
+      <w:start w:val="1"/>
+      <w:numFmt w:val="bullet"/>
+      <w:lvlText w:val=""/>
+      <w:lvlJc w:val="left"/>
+      <w:pPr>
+        <w:ind w:left="4320" w:hanging="360"/>
+      </w:pPr>
+      <w:rPr>
+        <w:rFonts w:ascii="Wingdings" w:hAnsi="Wingdings" w:hint="default"/>
+      </w:rPr>
+    </w:lvl>
+    <w:lvl w:ilvl="6" w:tplc="04130001" w:tentative="1">
+      <w:start w:val="1"/>
+      <w:numFmt w:val="bullet"/>
+      <w:lvlText w:val=""/>
+      <w:lvlJc w:val="left"/>
+      <w:pPr>
+        <w:ind w:left="5040" w:hanging="360"/>
+      </w:pPr>
+      <w:rPr>
+        <w:rFonts w:ascii="Symbol" w:hAnsi="Symbol" w:hint="default"/>
+      </w:rPr>
+    </w:lvl>
+    <w:lvl w:ilvl="7" w:tplc="04130003" w:tentative="1">
+      <w:start w:val="1"/>
+      <w:numFmt w:val="bullet"/>
+      <w:lvlText w:val="o"/>
+      <w:lvlJc w:val="left"/>
+      <w:pPr>
+        <w:ind w:left="5760" w:hanging="360"/>
+      </w:pPr>
+      <w:rPr>
+        <w:rFonts w:ascii="Courier New" w:hAnsi="Courier New" w:cs="Courier New" w:hint="default"/>
+      </w:rPr>
+    </w:lvl>
+    <w:lvl w:ilvl="8" w:tplc="04130005" w:tentative="1">
+      <w:start w:val="1"/>
+      <w:numFmt w:val="bullet"/>
+      <w:lvlText w:val=""/>
+      <w:lvlJc w:val="left"/>
+      <w:pPr>
+        <w:ind w:left="6480" w:hanging="360"/>
+      </w:pPr>
+      <w:rPr>
+        <w:rFonts w:ascii="Wingdings" w:hAnsi="Wingdings" w:hint="default"/>
+      </w:rPr>
+    </w:lvl>
+  </w:abstractNum>
+  <w:num w:numId="1">
+    <w:abstractNumId w:val="0"/>
+  </w:num>
+</w:numbering>
 </file>
 
 <file path=word/styles.xml><?xml version="1.0" encoding="utf-8"?>
